--- a/Aviso/Templates/debit_post_aviso.docx
+++ b/Aviso/Templates/debit_post_aviso.docx
@@ -704,7 +704,7 @@
               <w:rPr>
                 <w:rFonts w:ascii="Times New Roman" w:hAnsi="Times New Roman" w:cs="Times New Roman"/>
               </w:rPr>
-              <w:t>КРЕДИТУЙТЕ</w:t>
+              <w:t>ДЕБЕТУЙТЕ</w:t>
             </w:r>
           </w:p>
         </w:tc>
